--- a/pages/MFM.Resume.9.1ca.docx
+++ b/pages/MFM.Resume.9.1ca.docx
@@ -302,25 +302,7 @@
           <w:sz w:val="24"/>
           <w:szCs w:val="24"/>
         </w:rPr>
-        <w:t xml:space="preserve">A challenging opportunity in a growing environment where I </w:t>
-      </w:r>
-      <w:proofErr w:type="gramStart"/>
-      <w:r>
-        <w:rPr>
-          <w:rFonts w:ascii="Garamond" w:hAnsi="Garamond" w:cs="Tahoma"/>
-          <w:sz w:val="24"/>
-          <w:szCs w:val="24"/>
-        </w:rPr>
-        <w:t>have the opportunity to</w:t>
-      </w:r>
-      <w:proofErr w:type="gramEnd"/>
-      <w:r>
-        <w:rPr>
-          <w:rFonts w:ascii="Garamond" w:hAnsi="Garamond" w:cs="Tahoma"/>
-          <w:sz w:val="24"/>
-          <w:szCs w:val="24"/>
-        </w:rPr>
-        <w:t xml:space="preserve"> use my </w:t>
+        <w:t xml:space="preserve">A challenging opportunity in a growing environment where I have the opportunity to use my </w:t>
       </w:r>
       <w:r>
         <w:rPr>
@@ -413,23 +395,13 @@
         </w:rPr>
         <w:tab/>
       </w:r>
-      <w:proofErr w:type="gramStart"/>
-      <w:r>
-        <w:rPr>
-          <w:rFonts w:ascii="Garamond" w:hAnsi="Garamond" w:cs="Garamond"/>
-          <w:sz w:val="24"/>
-          <w:szCs w:val="24"/>
-        </w:rPr>
-        <w:t>.NET(</w:t>
-      </w:r>
-      <w:proofErr w:type="gramEnd"/>
-      <w:r>
-        <w:rPr>
-          <w:rFonts w:ascii="Garamond" w:hAnsi="Garamond" w:cs="Garamond"/>
-          <w:sz w:val="24"/>
-          <w:szCs w:val="24"/>
-        </w:rPr>
-        <w:t>1-&gt;8), Framework(1.1-&gt; 4.7), C#(1-&gt;12), EF, &amp; VB.NET</w:t>
+      <w:r>
+        <w:rPr>
+          <w:rFonts w:ascii="Garamond" w:hAnsi="Garamond" w:cs="Garamond"/>
+          <w:sz w:val="24"/>
+          <w:szCs w:val="24"/>
+        </w:rPr>
+        <w:t>.NET(1-&gt;8), Framework(1.1-&gt; 4.7), C#(1-&gt;12), EF, &amp; VB.NET</w:t>
       </w:r>
       <w:r>
         <w:rPr>
@@ -486,18 +458,8 @@
           <w:sz w:val="24"/>
           <w:szCs w:val="24"/>
         </w:rPr>
-        <w:t xml:space="preserve">JavaScript, TypeScript, ASP.NET MVC, Angular (4-&gt;13) &amp; </w:t>
-      </w:r>
-      <w:proofErr w:type="spellStart"/>
-      <w:r>
-        <w:rPr>
-          <w:rFonts w:ascii="Garamond" w:hAnsi="Garamond" w:cs="Garamond"/>
-          <w:sz w:val="24"/>
-          <w:szCs w:val="24"/>
-        </w:rPr>
-        <w:t>NodeJs</w:t>
-      </w:r>
-      <w:proofErr w:type="spellEnd"/>
+        <w:t>JavaScript, TypeScript, ASP.NET MVC, Angular (4-&gt;13) &amp; NodeJs</w:t>
+      </w:r>
       <w:r>
         <w:rPr>
           <w:rFonts w:ascii="Garamond" w:hAnsi="Garamond" w:cs="Garamond"/>
@@ -565,23 +527,13 @@
         </w:rPr>
         <w:tab/>
       </w:r>
-      <w:proofErr w:type="gramStart"/>
-      <w:r>
-        <w:rPr>
-          <w:rFonts w:ascii="Garamond" w:hAnsi="Garamond" w:cs="Garamond"/>
-          <w:sz w:val="24"/>
-          <w:szCs w:val="24"/>
-        </w:rPr>
-        <w:t>Azure(</w:t>
-      </w:r>
-      <w:proofErr w:type="gramEnd"/>
-      <w:r>
-        <w:rPr>
-          <w:rFonts w:ascii="Garamond" w:hAnsi="Garamond" w:cs="Garamond"/>
-          <w:sz w:val="24"/>
-          <w:szCs w:val="24"/>
-        </w:rPr>
-        <w:t>5 years), AWS(5 years) inc. Azure &amp; Lambda Functions</w:t>
+      <w:r>
+        <w:rPr>
+          <w:rFonts w:ascii="Garamond" w:hAnsi="Garamond" w:cs="Garamond"/>
+          <w:sz w:val="24"/>
+          <w:szCs w:val="24"/>
+        </w:rPr>
+        <w:t>Azure(5 years), AWS(5 years) inc. Azure &amp; Lambda Functions</w:t>
       </w:r>
       <w:r>
         <w:rPr>
@@ -656,25 +608,7 @@
           <w:sz w:val="24"/>
           <w:szCs w:val="24"/>
         </w:rPr>
-        <w:t xml:space="preserve">Redis, RabbitMQ, Azure Apps/Storage, MSMQ, </w:t>
-      </w:r>
-      <w:proofErr w:type="spellStart"/>
-      <w:r>
-        <w:rPr>
-          <w:rFonts w:ascii="Garamond" w:hAnsi="Garamond" w:cs="Garamond"/>
-          <w:sz w:val="24"/>
-          <w:szCs w:val="24"/>
-        </w:rPr>
-        <w:t>PowerBI</w:t>
-      </w:r>
-      <w:proofErr w:type="spellEnd"/>
-      <w:r>
-        <w:rPr>
-          <w:rFonts w:ascii="Garamond" w:hAnsi="Garamond" w:cs="Garamond"/>
-          <w:sz w:val="24"/>
-          <w:szCs w:val="24"/>
-        </w:rPr>
-        <w:t xml:space="preserve"> &amp; S3</w:t>
+        <w:t>Redis, RabbitMQ, Azure Apps/Storage, MSMQ, PowerBI &amp; S3</w:t>
       </w:r>
       <w:r>
         <w:rPr>
@@ -731,23 +665,13 @@
         </w:rPr>
         <w:tab/>
       </w:r>
-      <w:proofErr w:type="spellStart"/>
-      <w:r>
-        <w:rPr>
-          <w:rFonts w:ascii="Garamond" w:hAnsi="Garamond" w:cs="Garamond"/>
-          <w:sz w:val="24"/>
-          <w:szCs w:val="24"/>
-        </w:rPr>
-        <w:t>AzureDevOps</w:t>
-      </w:r>
-      <w:proofErr w:type="spellEnd"/>
-      <w:r>
-        <w:rPr>
-          <w:rFonts w:ascii="Garamond" w:hAnsi="Garamond" w:cs="Garamond"/>
-          <w:sz w:val="24"/>
-          <w:szCs w:val="24"/>
-        </w:rPr>
-        <w:t>, TFS, Jenkins, TeamCity</w:t>
+      <w:r>
+        <w:rPr>
+          <w:rFonts w:ascii="Garamond" w:hAnsi="Garamond" w:cs="Garamond"/>
+          <w:sz w:val="24"/>
+          <w:szCs w:val="24"/>
+        </w:rPr>
+        <w:t>AzureDevOps, TFS, Jenkins, TeamCity</w:t>
       </w:r>
       <w:r>
         <w:rPr>
@@ -850,24 +774,79 @@
         </w:rPr>
         <w:t xml:space="preserve">. </w:t>
       </w:r>
-      <w:proofErr w:type="spellStart"/>
       <w:r>
         <w:rPr>
           <w:rStyle w:val="Heading2Char"/>
         </w:rPr>
-        <w:t>NoSql</w:t>
-      </w:r>
-      <w:proofErr w:type="spellEnd"/>
+        <w:t>NoSql Databases</w:t>
+      </w:r>
       <w:r>
         <w:rPr>
           <w:rStyle w:val="Heading2Char"/>
         </w:rPr>
-        <w:t xml:space="preserve"> Databases</w:t>
-      </w:r>
+        <w:t>:</w:t>
+      </w:r>
+      <w:r>
+        <w:rPr>
+          <w:rFonts w:ascii="Garamond" w:hAnsi="Garamond" w:cs="Garamond"/>
+          <w:sz w:val="24"/>
+          <w:szCs w:val="24"/>
+        </w:rPr>
+        <w:tab/>
+      </w:r>
+      <w:r>
+        <w:rPr>
+          <w:rFonts w:ascii="Garamond" w:hAnsi="Garamond" w:cs="Garamond"/>
+          <w:sz w:val="24"/>
+          <w:szCs w:val="24"/>
+        </w:rPr>
+        <w:t>Azure CosmosDb &amp; AWS DynamoDb</w:t>
+      </w:r>
+      <w:r>
+        <w:rPr>
+          <w:rFonts w:ascii="Garamond" w:hAnsi="Garamond" w:cs="Garamond"/>
+          <w:sz w:val="24"/>
+          <w:szCs w:val="24"/>
+        </w:rPr>
+        <w:t xml:space="preserve">. </w:t>
+      </w:r>
+    </w:p>
+    <w:p>
+      <w:pPr>
+        <w:widowControl w:val="0"/>
+        <w:autoSpaceDE w:val="0"/>
+        <w:autoSpaceDN w:val="0"/>
+        <w:bidi w:val="0"/>
+        <w:adjustRightInd w:val="0"/>
+        <w:ind w:left="3840" w:hanging="4440"/>
+        <w:rPr>
+          <w:rFonts w:ascii="Garamond" w:hAnsi="Garamond" w:cs="Garamond"/>
+          <w:sz w:val="24"/>
+          <w:szCs w:val="24"/>
+        </w:rPr>
+      </w:pPr>
       <w:r>
         <w:rPr>
           <w:rStyle w:val="Heading2Char"/>
         </w:rPr>
+        <w:t>8</w:t>
+      </w:r>
+      <w:r>
+        <w:rPr>
+          <w:rStyle w:val="Heading2Char"/>
+        </w:rPr>
+        <w:t xml:space="preserve">. </w:t>
+      </w:r>
+      <w:r>
+        <w:rPr>
+          <w:rStyle w:val="Heading2Char"/>
+        </w:rPr>
+        <w:t>Testing</w:t>
+      </w:r>
+      <w:r>
+        <w:rPr>
+          <w:rStyle w:val="Heading2Char"/>
+        </w:rPr>
         <w:t>:</w:t>
       </w:r>
       <w:r>
@@ -884,44 +863,87 @@
           <w:sz w:val="24"/>
           <w:szCs w:val="24"/>
         </w:rPr>
-        <w:t xml:space="preserve">Azure </w:t>
-      </w:r>
-      <w:proofErr w:type="spellStart"/>
-      <w:r>
-        <w:rPr>
-          <w:rFonts w:ascii="Garamond" w:hAnsi="Garamond" w:cs="Garamond"/>
-          <w:sz w:val="24"/>
-          <w:szCs w:val="24"/>
-        </w:rPr>
-        <w:t>CosmosDb</w:t>
-      </w:r>
-      <w:proofErr w:type="spellEnd"/>
-      <w:r>
-        <w:rPr>
-          <w:rFonts w:ascii="Garamond" w:hAnsi="Garamond" w:cs="Garamond"/>
-          <w:sz w:val="24"/>
-          <w:szCs w:val="24"/>
-        </w:rPr>
-        <w:t xml:space="preserve"> &amp; AWS </w:t>
-      </w:r>
-      <w:proofErr w:type="spellStart"/>
-      <w:r>
-        <w:rPr>
-          <w:rFonts w:ascii="Garamond" w:hAnsi="Garamond" w:cs="Garamond"/>
-          <w:sz w:val="24"/>
-          <w:szCs w:val="24"/>
-        </w:rPr>
-        <w:t>DynamoDb</w:t>
-      </w:r>
-      <w:proofErr w:type="spellEnd"/>
-      <w:r>
-        <w:rPr>
-          <w:rFonts w:ascii="Garamond" w:hAnsi="Garamond" w:cs="Garamond"/>
-          <w:sz w:val="24"/>
-          <w:szCs w:val="24"/>
+        <w:t>Backend (xUnit, Moq), Frontend (Karma, Jasmine), Automation (Selenium)</w:t>
+      </w:r>
+      <w:r>
+        <w:rPr>
+          <w:rFonts w:ascii="Garamond" w:hAnsi="Garamond" w:cs="Garamond"/>
+          <w:sz w:val="24"/>
+          <w:szCs w:val="24"/>
+        </w:rPr>
+        <w:t>.</w:t>
+      </w:r>
+    </w:p>
+    <w:p>
+      <w:pPr>
+        <w:widowControl w:val="0"/>
+        <w:autoSpaceDE w:val="0"/>
+        <w:autoSpaceDN w:val="0"/>
+        <w:bidi w:val="0"/>
+        <w:adjustRightInd w:val="0"/>
+        <w:ind w:left="3840" w:hanging="4440"/>
+        <w:rPr>
+          <w:rFonts w:ascii="Garamond" w:hAnsi="Garamond" w:cs="Garamond"/>
+          <w:sz w:val="24"/>
+          <w:szCs w:val="24"/>
+        </w:rPr>
+      </w:pPr>
+      <w:r>
+        <w:rPr>
+          <w:rStyle w:val="Heading2Char"/>
+        </w:rPr>
+        <w:t>9</w:t>
+      </w:r>
+      <w:r>
+        <w:rPr>
+          <w:rStyle w:val="Heading2Char"/>
         </w:rPr>
         <w:t xml:space="preserve">. </w:t>
       </w:r>
+      <w:r>
+        <w:rPr>
+          <w:rStyle w:val="Heading2Char"/>
+        </w:rPr>
+        <w:t>Source Control</w:t>
+      </w:r>
+      <w:r>
+        <w:rPr>
+          <w:rStyle w:val="Heading2Char"/>
+        </w:rPr>
+        <w:t>:</w:t>
+      </w:r>
+      <w:r>
+        <w:rPr>
+          <w:rFonts w:ascii="Garamond" w:hAnsi="Garamond" w:cs="Garamond"/>
+          <w:sz w:val="24"/>
+          <w:szCs w:val="24"/>
+        </w:rPr>
+        <w:t xml:space="preserve"> </w:t>
+      </w:r>
+      <w:r>
+        <w:rPr>
+          <w:rFonts w:ascii="Garamond" w:hAnsi="Garamond" w:cs="Garamond"/>
+          <w:sz w:val="24"/>
+          <w:szCs w:val="24"/>
+        </w:rPr>
+        <w:tab/>
+      </w:r>
+      <w:r>
+        <w:rPr>
+          <w:rFonts w:ascii="Garamond" w:hAnsi="Garamond" w:cs="Garamond"/>
+          <w:sz w:val="24"/>
+          <w:szCs w:val="24"/>
+        </w:rPr>
+        <w:t>GIT (BitBucket, Github and AzureDevOps), TFS &amp; SVN Subversion</w:t>
+      </w:r>
+      <w:r>
+        <w:rPr>
+          <w:rFonts w:ascii="Garamond" w:hAnsi="Garamond" w:cs="Garamond"/>
+          <w:sz w:val="24"/>
+          <w:szCs w:val="24"/>
+        </w:rPr>
+        <w:t>.</w:t>
+      </w:r>
     </w:p>
     <w:p>
       <w:pPr>
@@ -940,20 +962,23 @@
       <w:r>
         <w:rPr>
           <w:rStyle w:val="Heading2Char"/>
-        </w:rPr>
-        <w:t>8</w:t>
+          <w:bCs/>
+        </w:rPr>
+        <w:t>10</w:t>
       </w:r>
       <w:r>
         <w:rPr>
           <w:rStyle w:val="Heading2Char"/>
+          <w:bCs/>
         </w:rPr>
         <w:t xml:space="preserve">. </w:t>
       </w:r>
       <w:r>
         <w:rPr>
           <w:rStyle w:val="Heading2Char"/>
-        </w:rPr>
-        <w:t>Testing</w:t>
+          <w:bCs/>
+        </w:rPr>
+        <w:t>Software Management Tools</w:t>
       </w:r>
       <w:r>
         <w:rPr>
@@ -975,43 +1000,76 @@
           <w:sz w:val="24"/>
           <w:szCs w:val="24"/>
         </w:rPr>
-        <w:t>Backend (</w:t>
-      </w:r>
-      <w:proofErr w:type="spellStart"/>
-      <w:r>
-        <w:rPr>
-          <w:rFonts w:ascii="Garamond" w:hAnsi="Garamond" w:cs="Garamond"/>
-          <w:sz w:val="24"/>
-          <w:szCs w:val="24"/>
-        </w:rPr>
-        <w:t>xUnit</w:t>
-      </w:r>
-      <w:proofErr w:type="spellEnd"/>
-      <w:r>
-        <w:rPr>
-          <w:rFonts w:ascii="Garamond" w:hAnsi="Garamond" w:cs="Garamond"/>
-          <w:sz w:val="24"/>
-          <w:szCs w:val="24"/>
-        </w:rPr>
-        <w:t xml:space="preserve">, </w:t>
-      </w:r>
-      <w:proofErr w:type="spellStart"/>
-      <w:r>
-        <w:rPr>
-          <w:rFonts w:ascii="Garamond" w:hAnsi="Garamond" w:cs="Garamond"/>
-          <w:sz w:val="24"/>
-          <w:szCs w:val="24"/>
-        </w:rPr>
-        <w:t>Moq</w:t>
-      </w:r>
-      <w:proofErr w:type="spellEnd"/>
-      <w:r>
-        <w:rPr>
-          <w:rFonts w:ascii="Garamond" w:hAnsi="Garamond" w:cs="Garamond"/>
-          <w:sz w:val="24"/>
-          <w:szCs w:val="24"/>
-        </w:rPr>
-        <w:t>), Frontend (Karma, Jasmine), Automation (Selenium)</w:t>
+        <w:t>AzureDevOps, TFS, JIRA, MS Project &amp; MS Visio</w:t>
+      </w:r>
+    </w:p>
+    <w:p>
+      <w:pPr>
+        <w:widowControl w:val="0"/>
+        <w:autoSpaceDE w:val="0"/>
+        <w:autoSpaceDN w:val="0"/>
+        <w:bidi w:val="0"/>
+        <w:adjustRightInd w:val="0"/>
+        <w:ind w:left="3840" w:hanging="4440"/>
+        <w:rPr>
+          <w:rFonts w:ascii="Garamond" w:hAnsi="Garamond" w:cs="Garamond"/>
+          <w:sz w:val="24"/>
+          <w:szCs w:val="24"/>
+        </w:rPr>
+      </w:pPr>
+      <w:r>
+        <w:rPr>
+          <w:rStyle w:val="Heading2Char"/>
+        </w:rPr>
+        <w:t>1</w:t>
+      </w:r>
+      <w:r>
+        <w:rPr>
+          <w:rStyle w:val="Heading2Char"/>
+        </w:rPr>
+        <w:t>1</w:t>
+      </w:r>
+      <w:r>
+        <w:rPr>
+          <w:rStyle w:val="Heading2Char"/>
+        </w:rPr>
+        <w:t xml:space="preserve">. </w:t>
+      </w:r>
+      <w:r>
+        <w:rPr>
+          <w:rStyle w:val="Heading2Char"/>
+        </w:rPr>
+        <w:t>Markup Languages</w:t>
+      </w:r>
+      <w:r>
+        <w:rPr>
+          <w:rStyle w:val="Heading2Char"/>
+        </w:rPr>
+        <w:t>:</w:t>
+      </w:r>
+      <w:r>
+        <w:rPr>
+          <w:rFonts w:ascii="Garamond" w:hAnsi="Garamond" w:cs="Garamond"/>
+          <w:sz w:val="24"/>
+          <w:szCs w:val="24"/>
+        </w:rPr>
+        <w:t xml:space="preserve"> </w:t>
+      </w:r>
+      <w:r>
+        <w:rPr>
+          <w:rFonts w:ascii="Garamond" w:hAnsi="Garamond" w:cs="Garamond"/>
+          <w:sz w:val="24"/>
+          <w:szCs w:val="24"/>
+        </w:rPr>
+        <w:tab/>
+      </w:r>
+      <w:r>
+        <w:rPr>
+          <w:rFonts w:ascii="Garamond" w:hAnsi="Garamond" w:cs="Garamond"/>
+          <w:sz w:val="24"/>
+          <w:szCs w:val="24"/>
+        </w:rPr>
+        <w:t>HTML4/5, XML, DHTML, CSS2/3, Materialize &amp; Bootstrap 3-5</w:t>
       </w:r>
       <w:r>
         <w:rPr>
@@ -1039,24 +1097,35 @@
       <w:r>
         <w:rPr>
           <w:rStyle w:val="Heading2Char"/>
-        </w:rPr>
-        <w:t>9</w:t>
+          <w:bCs/>
+        </w:rPr>
+        <w:t>1</w:t>
       </w:r>
       <w:r>
         <w:rPr>
           <w:rStyle w:val="Heading2Char"/>
+          <w:bCs/>
+        </w:rPr>
+        <w:t>2</w:t>
+      </w:r>
+      <w:r>
+        <w:rPr>
+          <w:rStyle w:val="Heading2Char"/>
+          <w:bCs/>
         </w:rPr>
         <w:t xml:space="preserve">. </w:t>
       </w:r>
       <w:r>
         <w:rPr>
           <w:rStyle w:val="Heading2Char"/>
-        </w:rPr>
-        <w:t>Source Control</w:t>
+          <w:bCs/>
+        </w:rPr>
+        <w:t>Development Tools</w:t>
       </w:r>
       <w:r>
         <w:rPr>
           <w:rStyle w:val="Heading2Char"/>
+          <w:bCs/>
         </w:rPr>
         <w:t>:</w:t>
       </w:r>
@@ -1082,61 +1151,89 @@
           <w:sz w:val="24"/>
           <w:szCs w:val="24"/>
         </w:rPr>
-        <w:t>GIT (</w:t>
-      </w:r>
-      <w:proofErr w:type="spellStart"/>
-      <w:r>
-        <w:rPr>
-          <w:rFonts w:ascii="Garamond" w:hAnsi="Garamond" w:cs="Garamond"/>
-          <w:sz w:val="24"/>
-          <w:szCs w:val="24"/>
-        </w:rPr>
-        <w:t>BitBucket</w:t>
-      </w:r>
-      <w:proofErr w:type="spellEnd"/>
-      <w:r>
-        <w:rPr>
-          <w:rFonts w:ascii="Garamond" w:hAnsi="Garamond" w:cs="Garamond"/>
-          <w:sz w:val="24"/>
-          <w:szCs w:val="24"/>
-        </w:rPr>
-        <w:t xml:space="preserve">, </w:t>
-      </w:r>
-      <w:proofErr w:type="spellStart"/>
-      <w:r>
-        <w:rPr>
-          <w:rFonts w:ascii="Garamond" w:hAnsi="Garamond" w:cs="Garamond"/>
-          <w:sz w:val="24"/>
-          <w:szCs w:val="24"/>
-        </w:rPr>
-        <w:t>Github</w:t>
-      </w:r>
-      <w:proofErr w:type="spellEnd"/>
-      <w:r>
-        <w:rPr>
-          <w:rFonts w:ascii="Garamond" w:hAnsi="Garamond" w:cs="Garamond"/>
-          <w:sz w:val="24"/>
-          <w:szCs w:val="24"/>
-        </w:rPr>
-        <w:t xml:space="preserve"> and </w:t>
-      </w:r>
-      <w:proofErr w:type="spellStart"/>
-      <w:r>
-        <w:rPr>
-          <w:rFonts w:ascii="Garamond" w:hAnsi="Garamond" w:cs="Garamond"/>
-          <w:sz w:val="24"/>
-          <w:szCs w:val="24"/>
-        </w:rPr>
-        <w:t>AzureDevOps</w:t>
-      </w:r>
-      <w:proofErr w:type="spellEnd"/>
-      <w:r>
-        <w:rPr>
-          <w:rFonts w:ascii="Garamond" w:hAnsi="Garamond" w:cs="Garamond"/>
-          <w:sz w:val="24"/>
-          <w:szCs w:val="24"/>
-        </w:rPr>
-        <w:t>), TFS &amp; SVN Subversion</w:t>
+        <w:t>Visual Studio .NET 2003-2022, Postman &amp; Eclipse</w:t>
+      </w:r>
+      <w:r>
+        <w:rPr>
+          <w:rFonts w:ascii="Garamond" w:hAnsi="Garamond" w:cs="Garamond"/>
+          <w:sz w:val="24"/>
+          <w:szCs w:val="24"/>
+        </w:rPr>
+        <w:t xml:space="preserve">.  </w:t>
+      </w:r>
+    </w:p>
+    <w:p>
+      <w:pPr>
+        <w:widowControl w:val="0"/>
+        <w:autoSpaceDE w:val="0"/>
+        <w:autoSpaceDN w:val="0"/>
+        <w:bidi w:val="0"/>
+        <w:adjustRightInd w:val="0"/>
+        <w:ind w:left="3840" w:hanging="4440"/>
+        <w:rPr>
+          <w:rFonts w:ascii="Garamond" w:hAnsi="Garamond" w:cs="Garamond"/>
+          <w:sz w:val="24"/>
+          <w:szCs w:val="24"/>
+        </w:rPr>
+      </w:pPr>
+      <w:r>
+        <w:rPr>
+          <w:rStyle w:val="Heading2Char"/>
+          <w:bCs/>
+        </w:rPr>
+        <w:t>1</w:t>
+      </w:r>
+      <w:r>
+        <w:rPr>
+          <w:rStyle w:val="Heading2Char"/>
+          <w:bCs/>
+        </w:rPr>
+        <w:t>3</w:t>
+      </w:r>
+      <w:r>
+        <w:rPr>
+          <w:rStyle w:val="Heading2Char"/>
+          <w:bCs/>
+        </w:rPr>
+        <w:t xml:space="preserve">. </w:t>
+      </w:r>
+      <w:r>
+        <w:rPr>
+          <w:rStyle w:val="Heading2Char"/>
+          <w:bCs/>
+        </w:rPr>
+        <w:t>Classic Scripting</w:t>
+      </w:r>
+      <w:r>
+        <w:rPr>
+          <w:rStyle w:val="Heading2Char"/>
+          <w:bCs/>
+        </w:rPr>
+        <w:t>:</w:t>
+      </w:r>
+      <w:r>
+        <w:rPr>
+          <w:rFonts w:ascii="Garamond" w:hAnsi="Garamond" w:cs="Garamond"/>
+          <w:sz w:val="24"/>
+          <w:szCs w:val="24"/>
+        </w:rPr>
+        <w:t xml:space="preserve"> </w:t>
+      </w:r>
+      <w:r>
+        <w:rPr>
+          <w:rFonts w:ascii="Garamond" w:hAnsi="Garamond" w:cs="Garamond"/>
+          <w:sz w:val="24"/>
+          <w:szCs w:val="24"/>
+        </w:rPr>
+        <w:tab/>
+      </w:r>
+      <w:r>
+        <w:rPr>
+          <w:rFonts w:ascii="Garamond" w:hAnsi="Garamond" w:cs="Garamond"/>
+          <w:sz w:val="24"/>
+          <w:szCs w:val="24"/>
+        </w:rPr>
+        <w:t>OO JavaScript/1.8, JQuery, AJAX, PHP &amp; ASP</w:t>
       </w:r>
       <w:r>
         <w:rPr>
@@ -1166,26 +1263,33 @@
           <w:rStyle w:val="Heading2Char"/>
           <w:bCs/>
         </w:rPr>
-        <w:t>10</w:t>
+        <w:t>1</w:t>
       </w:r>
       <w:r>
         <w:rPr>
           <w:rStyle w:val="Heading2Char"/>
           <w:bCs/>
         </w:rPr>
-        <w:t xml:space="preserve">. </w:t>
+        <w:t>4</w:t>
       </w:r>
       <w:r>
         <w:rPr>
           <w:rStyle w:val="Heading2Char"/>
           <w:bCs/>
         </w:rPr>
-        <w:t>Software Management Tools</w:t>
+        <w:t xml:space="preserve">. Other </w:t>
       </w:r>
       <w:r>
         <w:rPr>
           <w:rStyle w:val="Heading2Char"/>
         </w:rPr>
+        <w:t>Technologies</w:t>
+      </w:r>
+      <w:r>
+        <w:rPr>
+          <w:rStyle w:val="Heading2Char"/>
+          <w:bCs/>
+        </w:rPr>
         <w:t>:</w:t>
       </w:r>
       <w:r>
@@ -1194,350 +1298,16 @@
           <w:sz w:val="24"/>
           <w:szCs w:val="24"/>
         </w:rPr>
+        <w:t xml:space="preserve"> </w:t>
+      </w:r>
+      <w:r>
+        <w:rPr>
+          <w:rFonts w:ascii="Garamond" w:hAnsi="Garamond" w:cs="Garamond"/>
+          <w:sz w:val="24"/>
+          <w:szCs w:val="24"/>
+        </w:rPr>
         <w:tab/>
       </w:r>
-      <w:proofErr w:type="spellStart"/>
-      <w:r>
-        <w:rPr>
-          <w:rFonts w:ascii="Garamond" w:hAnsi="Garamond" w:cs="Garamond"/>
-          <w:sz w:val="24"/>
-          <w:szCs w:val="24"/>
-        </w:rPr>
-        <w:t>AzureDevOps</w:t>
-      </w:r>
-      <w:proofErr w:type="spellEnd"/>
-      <w:r>
-        <w:rPr>
-          <w:rFonts w:ascii="Garamond" w:hAnsi="Garamond" w:cs="Garamond"/>
-          <w:sz w:val="24"/>
-          <w:szCs w:val="24"/>
-        </w:rPr>
-        <w:t>, TFS, JIRA, MS Project &amp; MS Visio</w:t>
-      </w:r>
-    </w:p>
-    <w:p>
-      <w:pPr>
-        <w:widowControl w:val="0"/>
-        <w:autoSpaceDE w:val="0"/>
-        <w:autoSpaceDN w:val="0"/>
-        <w:bidi w:val="0"/>
-        <w:adjustRightInd w:val="0"/>
-        <w:ind w:left="3840" w:hanging="4440"/>
-        <w:rPr>
-          <w:rFonts w:ascii="Garamond" w:hAnsi="Garamond" w:cs="Garamond"/>
-          <w:sz w:val="24"/>
-          <w:szCs w:val="24"/>
-        </w:rPr>
-      </w:pPr>
-      <w:r>
-        <w:rPr>
-          <w:rStyle w:val="Heading2Char"/>
-        </w:rPr>
-        <w:t>1</w:t>
-      </w:r>
-      <w:r>
-        <w:rPr>
-          <w:rStyle w:val="Heading2Char"/>
-        </w:rPr>
-        <w:t>1</w:t>
-      </w:r>
-      <w:r>
-        <w:rPr>
-          <w:rStyle w:val="Heading2Char"/>
-        </w:rPr>
-        <w:t xml:space="preserve">. </w:t>
-      </w:r>
-      <w:r>
-        <w:rPr>
-          <w:rStyle w:val="Heading2Char"/>
-        </w:rPr>
-        <w:t>Markup Languages</w:t>
-      </w:r>
-      <w:r>
-        <w:rPr>
-          <w:rStyle w:val="Heading2Char"/>
-        </w:rPr>
-        <w:t>:</w:t>
-      </w:r>
-      <w:r>
-        <w:rPr>
-          <w:rFonts w:ascii="Garamond" w:hAnsi="Garamond" w:cs="Garamond"/>
-          <w:sz w:val="24"/>
-          <w:szCs w:val="24"/>
-        </w:rPr>
-        <w:t xml:space="preserve"> </w:t>
-      </w:r>
-      <w:r>
-        <w:rPr>
-          <w:rFonts w:ascii="Garamond" w:hAnsi="Garamond" w:cs="Garamond"/>
-          <w:sz w:val="24"/>
-          <w:szCs w:val="24"/>
-        </w:rPr>
-        <w:tab/>
-      </w:r>
-      <w:r>
-        <w:rPr>
-          <w:rFonts w:ascii="Garamond" w:hAnsi="Garamond" w:cs="Garamond"/>
-          <w:sz w:val="24"/>
-          <w:szCs w:val="24"/>
-        </w:rPr>
-        <w:t>HTML4/5, XML, DHTML, CSS2/3, Materialize &amp; Bootstrap 3-5</w:t>
-      </w:r>
-      <w:r>
-        <w:rPr>
-          <w:rFonts w:ascii="Garamond" w:hAnsi="Garamond" w:cs="Garamond"/>
-          <w:sz w:val="24"/>
-          <w:szCs w:val="24"/>
-        </w:rPr>
-        <w:t>.</w:t>
-      </w:r>
-    </w:p>
-    <w:p>
-      <w:pPr>
-        <w:widowControl w:val="0"/>
-        <w:autoSpaceDE w:val="0"/>
-        <w:autoSpaceDN w:val="0"/>
-        <w:bidi w:val="0"/>
-        <w:adjustRightInd w:val="0"/>
-        <w:ind w:left="3840" w:hanging="4440"/>
-        <w:rPr>
-          <w:rFonts w:ascii="Garamond" w:hAnsi="Garamond" w:cs="Garamond"/>
-          <w:sz w:val="24"/>
-          <w:szCs w:val="24"/>
-        </w:rPr>
-      </w:pPr>
-      <w:r>
-        <w:rPr>
-          <w:rStyle w:val="Heading2Char"/>
-          <w:bCs/>
-        </w:rPr>
-        <w:t>1</w:t>
-      </w:r>
-      <w:r>
-        <w:rPr>
-          <w:rStyle w:val="Heading2Char"/>
-          <w:bCs/>
-        </w:rPr>
-        <w:t>2</w:t>
-      </w:r>
-      <w:r>
-        <w:rPr>
-          <w:rStyle w:val="Heading2Char"/>
-          <w:bCs/>
-        </w:rPr>
-        <w:t xml:space="preserve">. </w:t>
-      </w:r>
-      <w:r>
-        <w:rPr>
-          <w:rStyle w:val="Heading2Char"/>
-          <w:bCs/>
-        </w:rPr>
-        <w:t>Development Tools</w:t>
-      </w:r>
-      <w:r>
-        <w:rPr>
-          <w:rStyle w:val="Heading2Char"/>
-          <w:bCs/>
-        </w:rPr>
-        <w:t>:</w:t>
-      </w:r>
-      <w:r>
-        <w:rPr>
-          <w:rFonts w:ascii="Garamond" w:hAnsi="Garamond" w:cs="Garamond"/>
-          <w:sz w:val="24"/>
-          <w:szCs w:val="24"/>
-        </w:rPr>
-        <w:t xml:space="preserve"> </w:t>
-      </w:r>
-      <w:r>
-        <w:rPr>
-          <w:rFonts w:ascii="Garamond" w:hAnsi="Garamond" w:cs="Garamond"/>
-          <w:sz w:val="24"/>
-          <w:szCs w:val="24"/>
-        </w:rPr>
-        <w:tab/>
-      </w:r>
-      <w:r>
-        <w:rPr>
-          <w:rFonts w:ascii="Garamond" w:hAnsi="Garamond" w:cs="Garamond"/>
-          <w:sz w:val="24"/>
-          <w:szCs w:val="24"/>
-        </w:rPr>
-        <w:t>Visual Studio .NET 2003-2022, Postman &amp; Eclipse</w:t>
-      </w:r>
-      <w:r>
-        <w:rPr>
-          <w:rFonts w:ascii="Garamond" w:hAnsi="Garamond" w:cs="Garamond"/>
-          <w:sz w:val="24"/>
-          <w:szCs w:val="24"/>
-        </w:rPr>
-        <w:t xml:space="preserve">.  </w:t>
-      </w:r>
-    </w:p>
-    <w:p>
-      <w:pPr>
-        <w:widowControl w:val="0"/>
-        <w:autoSpaceDE w:val="0"/>
-        <w:autoSpaceDN w:val="0"/>
-        <w:bidi w:val="0"/>
-        <w:adjustRightInd w:val="0"/>
-        <w:ind w:left="3840" w:hanging="4440"/>
-        <w:rPr>
-          <w:rFonts w:ascii="Garamond" w:hAnsi="Garamond" w:cs="Garamond"/>
-          <w:sz w:val="24"/>
-          <w:szCs w:val="24"/>
-        </w:rPr>
-      </w:pPr>
-      <w:r>
-        <w:rPr>
-          <w:rStyle w:val="Heading2Char"/>
-          <w:bCs/>
-        </w:rPr>
-        <w:t>1</w:t>
-      </w:r>
-      <w:r>
-        <w:rPr>
-          <w:rStyle w:val="Heading2Char"/>
-          <w:bCs/>
-        </w:rPr>
-        <w:t>3</w:t>
-      </w:r>
-      <w:r>
-        <w:rPr>
-          <w:rStyle w:val="Heading2Char"/>
-          <w:bCs/>
-        </w:rPr>
-        <w:t xml:space="preserve">. </w:t>
-      </w:r>
-      <w:r>
-        <w:rPr>
-          <w:rStyle w:val="Heading2Char"/>
-          <w:bCs/>
-        </w:rPr>
-        <w:t>Classic Scripting</w:t>
-      </w:r>
-      <w:r>
-        <w:rPr>
-          <w:rStyle w:val="Heading2Char"/>
-          <w:bCs/>
-        </w:rPr>
-        <w:t>:</w:t>
-      </w:r>
-      <w:r>
-        <w:rPr>
-          <w:rFonts w:ascii="Garamond" w:hAnsi="Garamond" w:cs="Garamond"/>
-          <w:sz w:val="24"/>
-          <w:szCs w:val="24"/>
-        </w:rPr>
-        <w:t xml:space="preserve"> </w:t>
-      </w:r>
-      <w:r>
-        <w:rPr>
-          <w:rFonts w:ascii="Garamond" w:hAnsi="Garamond" w:cs="Garamond"/>
-          <w:sz w:val="24"/>
-          <w:szCs w:val="24"/>
-        </w:rPr>
-        <w:tab/>
-      </w:r>
-      <w:r>
-        <w:rPr>
-          <w:rFonts w:ascii="Garamond" w:hAnsi="Garamond" w:cs="Garamond"/>
-          <w:sz w:val="24"/>
-          <w:szCs w:val="24"/>
-        </w:rPr>
-        <w:t xml:space="preserve">OO JavaScript/1.8, </w:t>
-      </w:r>
-      <w:proofErr w:type="spellStart"/>
-      <w:r>
-        <w:rPr>
-          <w:rFonts w:ascii="Garamond" w:hAnsi="Garamond" w:cs="Garamond"/>
-          <w:sz w:val="24"/>
-          <w:szCs w:val="24"/>
-        </w:rPr>
-        <w:t>JQuery</w:t>
-      </w:r>
-      <w:proofErr w:type="spellEnd"/>
-      <w:r>
-        <w:rPr>
-          <w:rFonts w:ascii="Garamond" w:hAnsi="Garamond" w:cs="Garamond"/>
-          <w:sz w:val="24"/>
-          <w:szCs w:val="24"/>
-        </w:rPr>
-        <w:t>, AJAX, PHP &amp; ASP</w:t>
-      </w:r>
-      <w:r>
-        <w:rPr>
-          <w:rFonts w:ascii="Garamond" w:hAnsi="Garamond" w:cs="Garamond"/>
-          <w:sz w:val="24"/>
-          <w:szCs w:val="24"/>
-        </w:rPr>
-        <w:t>.</w:t>
-      </w:r>
-    </w:p>
-    <w:p>
-      <w:pPr>
-        <w:widowControl w:val="0"/>
-        <w:autoSpaceDE w:val="0"/>
-        <w:autoSpaceDN w:val="0"/>
-        <w:bidi w:val="0"/>
-        <w:adjustRightInd w:val="0"/>
-        <w:ind w:left="3840" w:hanging="4440"/>
-        <w:rPr>
-          <w:rFonts w:ascii="Garamond" w:hAnsi="Garamond" w:cs="Garamond"/>
-          <w:sz w:val="24"/>
-          <w:szCs w:val="24"/>
-        </w:rPr>
-      </w:pPr>
-      <w:r>
-        <w:rPr>
-          <w:rStyle w:val="Heading2Char"/>
-          <w:bCs/>
-        </w:rPr>
-        <w:t>1</w:t>
-      </w:r>
-      <w:r>
-        <w:rPr>
-          <w:rStyle w:val="Heading2Char"/>
-          <w:bCs/>
-        </w:rPr>
-        <w:t>4</w:t>
-      </w:r>
-      <w:r>
-        <w:rPr>
-          <w:rStyle w:val="Heading2Char"/>
-          <w:bCs/>
-        </w:rPr>
-        <w:t xml:space="preserve">. Other </w:t>
-      </w:r>
-      <w:r>
-        <w:rPr>
-          <w:rStyle w:val="Heading2Char"/>
-        </w:rPr>
-        <w:t>Technologies</w:t>
-      </w:r>
-      <w:r>
-        <w:rPr>
-          <w:rStyle w:val="Heading2Char"/>
-          <w:bCs/>
-        </w:rPr>
-        <w:t>:</w:t>
-      </w:r>
-      <w:r>
-        <w:rPr>
-          <w:rFonts w:ascii="Garamond" w:hAnsi="Garamond" w:cs="Garamond"/>
-          <w:sz w:val="24"/>
-          <w:szCs w:val="24"/>
-        </w:rPr>
-        <w:t xml:space="preserve"> </w:t>
-      </w:r>
-      <w:r>
-        <w:rPr>
-          <w:rFonts w:ascii="Garamond" w:hAnsi="Garamond" w:cs="Garamond"/>
-          <w:sz w:val="24"/>
-          <w:szCs w:val="24"/>
-        </w:rPr>
-        <w:tab/>
-      </w:r>
       <w:r>
         <w:rPr>
           <w:rFonts w:ascii="Garamond" w:hAnsi="Garamond" w:cs="Garamond"/>
@@ -1552,18 +1322,8 @@
           <w:sz w:val="24"/>
           <w:szCs w:val="24"/>
         </w:rPr>
-        <w:t xml:space="preserve">REACT, SharePoint, Sitefinity, MOODLE, XAML, WPF &amp; </w:t>
-      </w:r>
-      <w:proofErr w:type="spellStart"/>
-      <w:r>
-        <w:rPr>
-          <w:rFonts w:ascii="Garamond" w:hAnsi="Garamond" w:cs="Garamond"/>
-          <w:sz w:val="24"/>
-          <w:szCs w:val="24"/>
-        </w:rPr>
-        <w:t>GraphQL</w:t>
-      </w:r>
-      <w:proofErr w:type="spellEnd"/>
+        <w:t>REACT, SharePoint, Sitefinity, MOODLE, XAML, WPF &amp; GraphQL</w:t>
+      </w:r>
       <w:r>
         <w:rPr>
           <w:rFonts w:ascii="Garamond" w:hAnsi="Garamond" w:cs="Garamond"/>
@@ -1607,7 +1367,13 @@
         <w:t xml:space="preserve">May 2020 - </w:t>
       </w:r>
       <w:r>
-        <w:t>Dec 2023 (Jane ceased operation)</w:t>
+        <w:t>Dec 2023 (Jane ceased operation</w:t>
+      </w:r>
+      <w:r>
+        <w:t xml:space="preserve"> on Dec 2023</w:t>
+      </w:r>
+      <w:r>
+        <w:t>)</w:t>
       </w:r>
     </w:p>
     <w:p>
@@ -1986,25 +1752,7 @@
                 <w:sz w:val="24"/>
                 <w:szCs w:val="24"/>
               </w:rPr>
-              <w:t xml:space="preserve">Event driven </w:t>
-            </w:r>
-            <w:proofErr w:type="gramStart"/>
-            <w:r>
-              <w:rPr>
-                <w:rFonts w:ascii="Garamond" w:hAnsi="Garamond" w:cs="Garamond"/>
-                <w:sz w:val="24"/>
-                <w:szCs w:val="24"/>
-              </w:rPr>
-              <w:t>architecture</w:t>
-            </w:r>
-            <w:proofErr w:type="gramEnd"/>
-            <w:r>
-              <w:rPr>
-                <w:rFonts w:ascii="Garamond" w:hAnsi="Garamond" w:cs="Garamond"/>
-                <w:sz w:val="24"/>
-                <w:szCs w:val="24"/>
-              </w:rPr>
-              <w:t xml:space="preserve"> </w:t>
+              <w:t xml:space="preserve">Event driven architecture </w:t>
             </w:r>
           </w:p>
           <w:p>
@@ -2082,25 +1830,7 @@
                 <w:sz w:val="24"/>
                 <w:szCs w:val="24"/>
               </w:rPr>
-              <w:t xml:space="preserve">Third </w:t>
-            </w:r>
-            <w:proofErr w:type="gramStart"/>
-            <w:r>
-              <w:rPr>
-                <w:rFonts w:ascii="Garamond" w:hAnsi="Garamond" w:cs="Garamond"/>
-                <w:sz w:val="24"/>
-                <w:szCs w:val="24"/>
-              </w:rPr>
-              <w:t>parties</w:t>
-            </w:r>
-            <w:proofErr w:type="gramEnd"/>
-            <w:r>
-              <w:rPr>
-                <w:rFonts w:ascii="Garamond" w:hAnsi="Garamond" w:cs="Garamond"/>
-                <w:sz w:val="24"/>
-                <w:szCs w:val="24"/>
-              </w:rPr>
-              <w:t xml:space="preserve"> integrations </w:t>
+              <w:t xml:space="preserve">Third parties integrations </w:t>
             </w:r>
           </w:p>
           <w:p>
@@ -2255,25 +1985,7 @@
                 <w:sz w:val="24"/>
                 <w:szCs w:val="24"/>
               </w:rPr>
-              <w:t xml:space="preserve">Mixture of .NET MVC to .NET 6 </w:t>
-            </w:r>
-            <w:proofErr w:type="spellStart"/>
-            <w:r>
-              <w:rPr>
-                <w:rFonts w:ascii="Garamond" w:hAnsi="Garamond" w:cs="Garamond"/>
-                <w:sz w:val="24"/>
-                <w:szCs w:val="24"/>
-              </w:rPr>
-              <w:t>WebAPI</w:t>
-            </w:r>
-            <w:proofErr w:type="spellEnd"/>
-            <w:r>
-              <w:rPr>
-                <w:rFonts w:ascii="Garamond" w:hAnsi="Garamond" w:cs="Garamond"/>
-                <w:sz w:val="24"/>
-                <w:szCs w:val="24"/>
-              </w:rPr>
-              <w:t xml:space="preserve"> projects </w:t>
+              <w:t xml:space="preserve">Mixture of .NET MVC to .NET 6 WebAPI projects </w:t>
             </w:r>
           </w:p>
           <w:p>
@@ -2346,23 +2058,13 @@
                 <w:szCs w:val="24"/>
               </w:rPr>
             </w:pPr>
-            <w:proofErr w:type="spellStart"/>
             <w:r>
               <w:rPr>
                 <w:rFonts w:ascii="Garamond" w:hAnsi="Garamond" w:cs="Garamond"/>
                 <w:sz w:val="24"/>
                 <w:szCs w:val="24"/>
               </w:rPr>
-              <w:t>DynamoDb</w:t>
-            </w:r>
-            <w:proofErr w:type="spellEnd"/>
-            <w:r>
-              <w:rPr>
-                <w:rFonts w:ascii="Garamond" w:hAnsi="Garamond" w:cs="Garamond"/>
-                <w:sz w:val="24"/>
-                <w:szCs w:val="24"/>
-              </w:rPr>
-              <w:t xml:space="preserve"> </w:t>
+              <w:t xml:space="preserve">DynamoDb </w:t>
             </w:r>
           </w:p>
           <w:p>
@@ -2520,23 +2222,13 @@
                 <w:szCs w:val="24"/>
               </w:rPr>
             </w:pPr>
-            <w:proofErr w:type="spellStart"/>
             <w:r>
               <w:rPr>
                 <w:rFonts w:ascii="Garamond" w:hAnsi="Garamond" w:cs="Garamond"/>
                 <w:sz w:val="24"/>
                 <w:szCs w:val="24"/>
               </w:rPr>
-              <w:t>Github</w:t>
-            </w:r>
-            <w:proofErr w:type="spellEnd"/>
-            <w:r>
-              <w:rPr>
-                <w:rFonts w:ascii="Garamond" w:hAnsi="Garamond" w:cs="Garamond"/>
-                <w:sz w:val="24"/>
-                <w:szCs w:val="24"/>
-              </w:rPr>
-              <w:t xml:space="preserve"> </w:t>
+              <w:t xml:space="preserve">Github </w:t>
             </w:r>
           </w:p>
           <w:p>
@@ -3218,7 +2910,6 @@
         </w:rPr>
         <w:t xml:space="preserve">Scrum Reporting and documenting project using HPM and </w:t>
       </w:r>
-      <w:proofErr w:type="spellStart"/>
       <w:r>
         <w:rPr>
           <w:rFonts w:ascii="Garamond" w:hAnsi="Garamond" w:cs="Garamond"/>
@@ -3227,7 +2918,6 @@
         </w:rPr>
         <w:t>AzureDevOps</w:t>
       </w:r>
-      <w:proofErr w:type="spellEnd"/>
       <w:r>
         <w:rPr>
           <w:rFonts w:ascii="Garamond" w:hAnsi="Garamond" w:cs="Garamond"/>
@@ -3421,36 +3111,8 @@
           <w:sz w:val="24"/>
           <w:szCs w:val="24"/>
         </w:rPr>
-        <w:t xml:space="preserve">Developing a </w:t>
-      </w:r>
-      <w:proofErr w:type="gramStart"/>
-      <w:r>
-        <w:rPr>
-          <w:rFonts w:ascii="Garamond" w:hAnsi="Garamond" w:cs="Garamond"/>
-          <w:sz w:val="24"/>
-          <w:szCs w:val="24"/>
-        </w:rPr>
-        <w:t>state wide</w:t>
-      </w:r>
-      <w:proofErr w:type="gramEnd"/>
-      <w:r>
-        <w:rPr>
-          <w:rFonts w:ascii="Garamond" w:hAnsi="Garamond" w:cs="Garamond"/>
-          <w:sz w:val="24"/>
-          <w:szCs w:val="24"/>
-        </w:rPr>
-        <w:t xml:space="preserve"> project consists of 2 Web applications, 1 </w:t>
-      </w:r>
-      <w:proofErr w:type="spellStart"/>
-      <w:r>
-        <w:rPr>
-          <w:rFonts w:ascii="Garamond" w:hAnsi="Garamond" w:cs="Garamond"/>
-          <w:sz w:val="24"/>
-          <w:szCs w:val="24"/>
-        </w:rPr>
-        <w:t>WebAPI</w:t>
-      </w:r>
-      <w:proofErr w:type="spellEnd"/>
+        <w:t>Developing a state wide project consists of 2 Web applications, 1 WebAPI</w:t>
+      </w:r>
       <w:r>
         <w:rPr>
           <w:rFonts w:ascii="Garamond" w:hAnsi="Garamond" w:cs="Garamond"/>
@@ -3534,25 +3196,7 @@
           <w:sz w:val="24"/>
           <w:szCs w:val="24"/>
         </w:rPr>
-        <w:t xml:space="preserve">6.2 | TypeScript | SCSS | ASP.NET Core 2 | </w:t>
-      </w:r>
-      <w:proofErr w:type="spellStart"/>
-      <w:r>
-        <w:rPr>
-          <w:rFonts w:ascii="Garamond" w:hAnsi="Garamond" w:cs="Garamond"/>
-          <w:sz w:val="24"/>
-          <w:szCs w:val="24"/>
-        </w:rPr>
-        <w:t>Moq</w:t>
-      </w:r>
-      <w:proofErr w:type="spellEnd"/>
-      <w:r>
-        <w:rPr>
-          <w:rFonts w:ascii="Garamond" w:hAnsi="Garamond" w:cs="Garamond"/>
-          <w:sz w:val="24"/>
-          <w:szCs w:val="24"/>
-        </w:rPr>
-        <w:t xml:space="preserve"> | SQL Server</w:t>
+        <w:t>6.2 | TypeScript | SCSS | ASP.NET Core 2 | Moq | SQL Server</w:t>
       </w:r>
       <w:r>
         <w:rPr>
@@ -3603,25 +3247,7 @@
           <w:sz w:val="24"/>
           <w:szCs w:val="24"/>
         </w:rPr>
-        <w:t xml:space="preserve">Frontend and Backend development. TDD using </w:t>
-      </w:r>
-      <w:proofErr w:type="spellStart"/>
-      <w:r>
-        <w:rPr>
-          <w:rFonts w:ascii="Garamond" w:hAnsi="Garamond" w:cs="Garamond"/>
-          <w:sz w:val="24"/>
-          <w:szCs w:val="24"/>
-        </w:rPr>
-        <w:t>Moq</w:t>
-      </w:r>
-      <w:proofErr w:type="spellEnd"/>
-      <w:r>
-        <w:rPr>
-          <w:rFonts w:ascii="Garamond" w:hAnsi="Garamond" w:cs="Garamond"/>
-          <w:sz w:val="24"/>
-          <w:szCs w:val="24"/>
-        </w:rPr>
-        <w:t xml:space="preserve"> and Karma</w:t>
+        <w:t>Frontend and Backend development. TDD using Moq and Karma</w:t>
       </w:r>
       <w:r>
         <w:rPr>
@@ -3771,33 +3397,7 @@
           <w:sz w:val="24"/>
           <w:szCs w:val="24"/>
         </w:rPr>
-        <w:t>City of Sydney (</w:t>
-      </w:r>
-      <w:proofErr w:type="spellStart"/>
-      <w:r>
-        <w:rPr>
-          <w:rFonts w:ascii="Garamond" w:hAnsi="Garamond" w:cs="Garamond"/>
-          <w:b/>
-          <w:bCs/>
-          <w:i/>
-          <w:iCs/>
-          <w:sz w:val="24"/>
-          <w:szCs w:val="24"/>
-        </w:rPr>
-        <w:t>CoS</w:t>
-      </w:r>
-      <w:proofErr w:type="spellEnd"/>
-      <w:r>
-        <w:rPr>
-          <w:rFonts w:ascii="Garamond" w:hAnsi="Garamond" w:cs="Garamond"/>
-          <w:b/>
-          <w:bCs/>
-          <w:i/>
-          <w:iCs/>
-          <w:sz w:val="24"/>
-          <w:szCs w:val="24"/>
-        </w:rPr>
-        <w:t>)</w:t>
+        <w:t>City of Sydney (CoS)</w:t>
       </w:r>
       <w:r>
         <w:rPr>
@@ -4216,25 +3816,7 @@
           <w:sz w:val="24"/>
           <w:szCs w:val="24"/>
         </w:rPr>
-        <w:t xml:space="preserve">SIT, UAT, </w:t>
-      </w:r>
-      <w:proofErr w:type="spellStart"/>
-      <w:r>
-        <w:rPr>
-          <w:rFonts w:ascii="Garamond" w:hAnsi="Garamond" w:cs="Garamond"/>
-          <w:sz w:val="24"/>
-          <w:szCs w:val="24"/>
-        </w:rPr>
-        <w:t>Pre­Production</w:t>
-      </w:r>
-      <w:proofErr w:type="spellEnd"/>
-      <w:r>
-        <w:rPr>
-          <w:rFonts w:ascii="Garamond" w:hAnsi="Garamond" w:cs="Garamond"/>
-          <w:sz w:val="24"/>
-          <w:szCs w:val="24"/>
-        </w:rPr>
-        <w:t xml:space="preserve"> for major Web Applications</w:t>
+        <w:t>SIT, UAT, Pre­Production for major Web Applications</w:t>
       </w:r>
       <w:r>
         <w:rPr>
@@ -4561,25 +4143,7 @@
           <w:sz w:val="24"/>
           <w:szCs w:val="24"/>
         </w:rPr>
-        <w:t xml:space="preserve">(.NET 4.7, C#, SQL Server, </w:t>
-      </w:r>
-      <w:proofErr w:type="spellStart"/>
-      <w:r>
-        <w:rPr>
-          <w:rFonts w:ascii="Garamond" w:hAnsi="Garamond" w:cs="Garamond"/>
-          <w:sz w:val="24"/>
-          <w:szCs w:val="24"/>
-        </w:rPr>
-        <w:t>WebAPI</w:t>
-      </w:r>
-      <w:proofErr w:type="spellEnd"/>
-      <w:r>
-        <w:rPr>
-          <w:rFonts w:ascii="Garamond" w:hAnsi="Garamond" w:cs="Garamond"/>
-          <w:sz w:val="24"/>
-          <w:szCs w:val="24"/>
-        </w:rPr>
-        <w:t>, OWIN, JSON)</w:t>
+        <w:t>(.NET 4.7, C#, SQL Server, WebAPI, OWIN, JSON)</w:t>
       </w:r>
     </w:p>
     <w:p>
@@ -4830,25 +4394,7 @@
           <w:sz w:val="24"/>
           <w:szCs w:val="24"/>
         </w:rPr>
-        <w:t xml:space="preserve"> .NET 4, C#, SQL Server, Web Services and </w:t>
-      </w:r>
-      <w:proofErr w:type="spellStart"/>
-      <w:r>
-        <w:rPr>
-          <w:rFonts w:ascii="Garamond" w:hAnsi="Garamond" w:cs="Garamond"/>
-          <w:sz w:val="24"/>
-          <w:szCs w:val="24"/>
-        </w:rPr>
-        <w:t>WebAPI</w:t>
-      </w:r>
-      <w:proofErr w:type="spellEnd"/>
-      <w:r>
-        <w:rPr>
-          <w:rFonts w:ascii="Garamond" w:hAnsi="Garamond" w:cs="Garamond"/>
-          <w:sz w:val="24"/>
-          <w:szCs w:val="24"/>
-        </w:rPr>
-        <w:t>.</w:t>
+        <w:t xml:space="preserve"> .NET 4, C#, SQL Server, Web Services and WebAPI.</w:t>
       </w:r>
     </w:p>
     <w:p>
@@ -4884,25 +4430,7 @@
           <w:szCs w:val="24"/>
         </w:rPr>
         <w:tab/>
-        <w:t xml:space="preserve">Participated in developing, SCRUM managing and maintaining </w:t>
-      </w:r>
-      <w:proofErr w:type="spellStart"/>
-      <w:r>
-        <w:rPr>
-          <w:rFonts w:ascii="Garamond" w:hAnsi="Garamond" w:cs="Garamond"/>
-          <w:sz w:val="24"/>
-          <w:szCs w:val="24"/>
-        </w:rPr>
-        <w:t>MyRACP</w:t>
-      </w:r>
-      <w:proofErr w:type="spellEnd"/>
-      <w:r>
-        <w:rPr>
-          <w:rFonts w:ascii="Garamond" w:hAnsi="Garamond" w:cs="Garamond"/>
-          <w:sz w:val="24"/>
-          <w:szCs w:val="24"/>
-        </w:rPr>
-        <w:t xml:space="preserve"> frontend and backend applications</w:t>
+        <w:t>Participated in developing, SCRUM managing and maintaining MyRACP frontend and backend applications</w:t>
       </w:r>
     </w:p>
     <w:p>
@@ -4957,61 +4485,7 @@
           <w:sz w:val="24"/>
           <w:szCs w:val="24"/>
         </w:rPr>
-        <w:t xml:space="preserve">Frontend development including responsive design using: </w:t>
-      </w:r>
-      <w:proofErr w:type="spellStart"/>
-      <w:r>
-        <w:rPr>
-          <w:rFonts w:ascii="Garamond" w:hAnsi="Garamond" w:cs="Garamond"/>
-          <w:sz w:val="24"/>
-          <w:szCs w:val="24"/>
-        </w:rPr>
-        <w:t>JQuery</w:t>
-      </w:r>
-      <w:proofErr w:type="spellEnd"/>
-      <w:r>
-        <w:rPr>
-          <w:rFonts w:ascii="Garamond" w:hAnsi="Garamond" w:cs="Garamond"/>
-          <w:sz w:val="24"/>
-          <w:szCs w:val="24"/>
-        </w:rPr>
-        <w:t xml:space="preserve">, Bootstrap, </w:t>
-      </w:r>
-      <w:proofErr w:type="spellStart"/>
-      <w:r>
-        <w:rPr>
-          <w:rFonts w:ascii="Garamond" w:hAnsi="Garamond" w:cs="Garamond"/>
-          <w:sz w:val="24"/>
-          <w:szCs w:val="24"/>
-        </w:rPr>
-        <w:t>MaterlizeCSS</w:t>
-      </w:r>
-      <w:proofErr w:type="spellEnd"/>
-      <w:r>
-        <w:rPr>
-          <w:rFonts w:ascii="Garamond" w:hAnsi="Garamond" w:cs="Garamond"/>
-          <w:sz w:val="24"/>
-          <w:szCs w:val="24"/>
-        </w:rPr>
-        <w:t xml:space="preserve">, various JS Frameworks. Backend was developed using .NET 4.5, C#, SQL Server 2012, </w:t>
-      </w:r>
-      <w:proofErr w:type="spellStart"/>
-      <w:r>
-        <w:rPr>
-          <w:rFonts w:ascii="Garamond" w:hAnsi="Garamond" w:cs="Garamond"/>
-          <w:sz w:val="24"/>
-          <w:szCs w:val="24"/>
-        </w:rPr>
-        <w:t>WebAPI</w:t>
-      </w:r>
-      <w:proofErr w:type="spellEnd"/>
-      <w:r>
-        <w:rPr>
-          <w:rFonts w:ascii="Garamond" w:hAnsi="Garamond" w:cs="Garamond"/>
-          <w:sz w:val="24"/>
-          <w:szCs w:val="24"/>
-        </w:rPr>
-        <w:t>.</w:t>
+        <w:t>Frontend development including responsive design using: JQuery, Bootstrap, MaterlizeCSS, various JS Frameworks. Backend was developed using .NET 4.5, C#, SQL Server 2012, WebAPI.</w:t>
       </w:r>
     </w:p>
     <w:p>
@@ -5055,25 +4529,7 @@
           <w:szCs w:val="24"/>
         </w:rPr>
         <w:tab/>
-        <w:t>Source Code Installation/Migration from legacy systems to unified GIT server (</w:t>
-      </w:r>
-      <w:proofErr w:type="spellStart"/>
-      <w:r>
-        <w:rPr>
-          <w:rFonts w:ascii="Garamond" w:hAnsi="Garamond" w:cs="Garamond"/>
-          <w:sz w:val="24"/>
-          <w:szCs w:val="24"/>
-        </w:rPr>
-        <w:t>BitBucket</w:t>
-      </w:r>
-      <w:proofErr w:type="spellEnd"/>
-      <w:r>
-        <w:rPr>
-          <w:rFonts w:ascii="Garamond" w:hAnsi="Garamond" w:cs="Garamond"/>
-          <w:sz w:val="24"/>
-          <w:szCs w:val="24"/>
-        </w:rPr>
-        <w:t>).</w:t>
+        <w:t>Source Code Installation/Migration from legacy systems to unified GIT server (BitBucket).</w:t>
       </w:r>
     </w:p>
     <w:p>
@@ -5475,25 +4931,7 @@
           <w:sz w:val="24"/>
           <w:szCs w:val="24"/>
         </w:rPr>
-        <w:t xml:space="preserve">Recreated the front end of the generated web applications by EC6 engine </w:t>
-      </w:r>
-      <w:proofErr w:type="gramStart"/>
-      <w:r>
-        <w:rPr>
-          <w:rFonts w:ascii="Garamond" w:hAnsi="Garamond" w:cs="Garamond"/>
-          <w:sz w:val="24"/>
-          <w:szCs w:val="24"/>
-        </w:rPr>
-        <w:t>adapting</w:t>
-      </w:r>
-      <w:proofErr w:type="gramEnd"/>
-      <w:r>
-        <w:rPr>
-          <w:rFonts w:ascii="Garamond" w:hAnsi="Garamond" w:cs="Garamond"/>
-          <w:sz w:val="24"/>
-          <w:szCs w:val="24"/>
-        </w:rPr>
-        <w:t xml:space="preserve"> </w:t>
+        <w:t xml:space="preserve">Recreated the front end of the generated web applications by EC6 engine adapting </w:t>
       </w:r>
     </w:p>
     <w:p>
@@ -5520,25 +4958,7 @@
           <w:sz w:val="24"/>
           <w:szCs w:val="24"/>
         </w:rPr>
-        <w:t xml:space="preserve">2.1. Responsive design using CSS3, </w:t>
-      </w:r>
-      <w:proofErr w:type="spellStart"/>
-      <w:r>
-        <w:rPr>
-          <w:rFonts w:ascii="Garamond" w:hAnsi="Garamond" w:cs="Garamond"/>
-          <w:sz w:val="24"/>
-          <w:szCs w:val="24"/>
-        </w:rPr>
-        <w:t>JQuery</w:t>
-      </w:r>
-      <w:proofErr w:type="spellEnd"/>
-      <w:r>
-        <w:rPr>
-          <w:rFonts w:ascii="Garamond" w:hAnsi="Garamond" w:cs="Garamond"/>
-          <w:sz w:val="24"/>
-          <w:szCs w:val="24"/>
-        </w:rPr>
-        <w:t>, Bootstrap and other JS and CSS3 plugins.</w:t>
+        <w:t>2.1. Responsive design using CSS3, JQuery, Bootstrap and other JS and CSS3 plugins.</w:t>
       </w:r>
     </w:p>
     <w:p>
@@ -5592,25 +5012,7 @@
           <w:sz w:val="24"/>
           <w:szCs w:val="24"/>
         </w:rPr>
-        <w:t xml:space="preserve">2.3 Adapting AJAX calls instead of page </w:t>
-      </w:r>
-      <w:proofErr w:type="spellStart"/>
-      <w:r>
-        <w:rPr>
-          <w:rFonts w:ascii="Garamond" w:hAnsi="Garamond" w:cs="Garamond"/>
-          <w:sz w:val="24"/>
-          <w:szCs w:val="24"/>
-        </w:rPr>
-        <w:t>postbacks</w:t>
-      </w:r>
-      <w:proofErr w:type="spellEnd"/>
-      <w:r>
-        <w:rPr>
-          <w:rFonts w:ascii="Garamond" w:hAnsi="Garamond" w:cs="Garamond"/>
-          <w:sz w:val="24"/>
-          <w:szCs w:val="24"/>
-        </w:rPr>
-        <w:t>.</w:t>
+        <w:t>2.3 Adapting AJAX calls instead of page postbacks.</w:t>
       </w:r>
     </w:p>
     <w:p>
@@ -5729,27 +5131,7 @@
           <w:sz w:val="20"/>
           <w:szCs w:val="20"/>
         </w:rPr>
-        <w:t xml:space="preserve">Left UAE </w:t>
-      </w:r>
-      <w:proofErr w:type="gramStart"/>
-      <w:r>
-        <w:rPr>
-          <w:rFonts w:ascii="Garamond" w:hAnsi="Garamond" w:cs="Garamond"/>
-          <w:color w:val="808080"/>
-          <w:sz w:val="20"/>
-          <w:szCs w:val="20"/>
-        </w:rPr>
-        <w:t>on</w:t>
-      </w:r>
-      <w:proofErr w:type="gramEnd"/>
-      <w:r>
-        <w:rPr>
-          <w:rFonts w:ascii="Garamond" w:hAnsi="Garamond" w:cs="Garamond"/>
-          <w:color w:val="808080"/>
-          <w:sz w:val="20"/>
-          <w:szCs w:val="20"/>
-        </w:rPr>
-        <w:t xml:space="preserve"> September 2014 and l</w:t>
+        <w:t>Left UAE on September 2014 and l</w:t>
       </w:r>
       <w:r>
         <w:rPr>
@@ -6982,29 +6364,7 @@
           <w:sz w:val="24"/>
           <w:szCs w:val="24"/>
         </w:rPr>
-        <w:t xml:space="preserve">MOPA Content Management Server (Codenamed: </w:t>
-      </w:r>
-      <w:proofErr w:type="spellStart"/>
-      <w:r>
-        <w:rPr>
-          <w:rFonts w:ascii="Garamond" w:hAnsi="Garamond" w:cs="Garamond"/>
-          <w:b/>
-          <w:bCs/>
-          <w:sz w:val="24"/>
-          <w:szCs w:val="24"/>
-        </w:rPr>
-        <w:t>CMSConcept</w:t>
-      </w:r>
-      <w:proofErr w:type="spellEnd"/>
-      <w:r>
-        <w:rPr>
-          <w:rFonts w:ascii="Garamond" w:hAnsi="Garamond" w:cs="Garamond"/>
-          <w:b/>
-          <w:bCs/>
-          <w:sz w:val="24"/>
-          <w:szCs w:val="24"/>
-        </w:rPr>
-        <w:t>):</w:t>
+        <w:t>MOPA Content Management Server (Codenamed: CMSConcept):</w:t>
       </w:r>
     </w:p>
     <w:p>
@@ -7038,25 +6398,7 @@
           <w:sz w:val="24"/>
           <w:szCs w:val="24"/>
         </w:rPr>
-        <w:t xml:space="preserve"> The main target of MOPA </w:t>
-      </w:r>
-      <w:proofErr w:type="spellStart"/>
-      <w:r>
-        <w:rPr>
-          <w:rFonts w:ascii="Garamond" w:hAnsi="Garamond" w:cs="Garamond"/>
-          <w:sz w:val="24"/>
-          <w:szCs w:val="24"/>
-        </w:rPr>
-        <w:t>CMSConcept</w:t>
-      </w:r>
-      <w:proofErr w:type="spellEnd"/>
-      <w:r>
-        <w:rPr>
-          <w:rFonts w:ascii="Garamond" w:hAnsi="Garamond" w:cs="Garamond"/>
-          <w:sz w:val="24"/>
-          <w:szCs w:val="24"/>
-        </w:rPr>
-        <w:t xml:space="preserve"> is to provide an easy and smart way to create static and dynamic websites with maximum flexibility and minimum time and effort:</w:t>
+        <w:t xml:space="preserve"> The main target of MOPA CMSConcept is to provide an easy and smart way to create static and dynamic websites with maximum flexibility and minimum time and effort:</w:t>
       </w:r>
     </w:p>
     <w:p>
@@ -7421,31 +6763,7 @@
           <w:sz w:val="24"/>
           <w:szCs w:val="24"/>
         </w:rPr>
-        <w:t xml:space="preserve">Sheikh Khalifa Bin Zayed </w:t>
-      </w:r>
-      <w:proofErr w:type="spellStart"/>
-      <w:proofErr w:type="gramStart"/>
-      <w:r>
-        <w:rPr>
-          <w:rFonts w:ascii="Garamond" w:hAnsi="Garamond" w:cs="Garamond"/>
-          <w:b/>
-          <w:bCs/>
-          <w:sz w:val="24"/>
-          <w:szCs w:val="24"/>
-        </w:rPr>
-        <w:t>Al.Nahyan</w:t>
-      </w:r>
-      <w:proofErr w:type="spellEnd"/>
-      <w:proofErr w:type="gramEnd"/>
-      <w:r>
-        <w:rPr>
-          <w:rFonts w:ascii="Garamond" w:hAnsi="Garamond" w:cs="Garamond"/>
-          <w:b/>
-          <w:bCs/>
-          <w:sz w:val="24"/>
-          <w:szCs w:val="24"/>
-        </w:rPr>
-        <w:t xml:space="preserve"> (UAE President) </w:t>
+        <w:t xml:space="preserve">Sheikh Khalifa Bin Zayed Al.Nahyan (UAE President) </w:t>
       </w:r>
       <w:r>
         <w:rPr>
@@ -7519,27 +6837,7 @@
           <w:sz w:val="24"/>
           <w:szCs w:val="24"/>
         </w:rPr>
-        <w:t xml:space="preserve"> This is the official website for HH Sheikh Khalifa Bin Zayed </w:t>
-      </w:r>
-      <w:proofErr w:type="spellStart"/>
-      <w:proofErr w:type="gramStart"/>
-      <w:r>
-        <w:rPr>
-          <w:rFonts w:ascii="Garamond" w:hAnsi="Garamond" w:cs="Garamond"/>
-          <w:sz w:val="24"/>
-          <w:szCs w:val="24"/>
-        </w:rPr>
-        <w:t>Al.Nahyan</w:t>
-      </w:r>
-      <w:proofErr w:type="spellEnd"/>
-      <w:proofErr w:type="gramEnd"/>
-      <w:r>
-        <w:rPr>
-          <w:rFonts w:ascii="Garamond" w:hAnsi="Garamond" w:cs="Garamond"/>
-          <w:sz w:val="24"/>
-          <w:szCs w:val="24"/>
-        </w:rPr>
-        <w:t xml:space="preserve"> containing his news, photo galleries, search engine and other information about HH, Abu Dhabi and Emirates.</w:t>
+        <w:t xml:space="preserve"> This is the official website for HH Sheikh Khalifa Bin Zayed Al.Nahyan containing his news, photo galleries, search engine and other information about HH, Abu Dhabi and Emirates.</w:t>
       </w:r>
     </w:p>
     <w:p>
@@ -7829,43 +7127,7 @@
           <w:sz w:val="24"/>
           <w:szCs w:val="24"/>
         </w:rPr>
-        <w:t xml:space="preserve"> ASP.NET, IIS, SQL Server, Visual Studio .NET, Oracle 10g, </w:t>
-      </w:r>
-      <w:proofErr w:type="spellStart"/>
-      <w:r>
-        <w:rPr>
-          <w:rFonts w:ascii="Garamond" w:hAnsi="Garamond" w:cs="Garamond"/>
-          <w:sz w:val="24"/>
-          <w:szCs w:val="24"/>
-        </w:rPr>
-        <w:t>Ultimus</w:t>
-      </w:r>
-      <w:proofErr w:type="spellEnd"/>
-      <w:r>
-        <w:rPr>
-          <w:rFonts w:ascii="Garamond" w:hAnsi="Garamond" w:cs="Garamond"/>
-          <w:sz w:val="24"/>
-          <w:szCs w:val="24"/>
-        </w:rPr>
-        <w:t xml:space="preserve"> Workflow and </w:t>
-      </w:r>
-      <w:proofErr w:type="spellStart"/>
-      <w:r>
-        <w:rPr>
-          <w:rFonts w:ascii="Garamond" w:hAnsi="Garamond" w:cs="Garamond"/>
-          <w:sz w:val="24"/>
-          <w:szCs w:val="24"/>
-        </w:rPr>
-        <w:t>Saperion</w:t>
-      </w:r>
-      <w:proofErr w:type="spellEnd"/>
-      <w:r>
-        <w:rPr>
-          <w:rFonts w:ascii="Garamond" w:hAnsi="Garamond" w:cs="Garamond"/>
-          <w:sz w:val="24"/>
-          <w:szCs w:val="24"/>
-        </w:rPr>
-        <w:t xml:space="preserve"> Archiving System.</w:t>
+        <w:t xml:space="preserve"> ASP.NET, IIS, SQL Server, Visual Studio .NET, Oracle 10g, Ultimus Workflow and Saperion Archiving System.</w:t>
       </w:r>
     </w:p>
     <w:p>
@@ -8040,25 +7302,7 @@
           <w:szCs w:val="24"/>
         </w:rPr>
         <w:lastRenderedPageBreak/>
-        <w:t xml:space="preserve">- Responsible for the integration between SharePoint and </w:t>
-      </w:r>
-      <w:proofErr w:type="spellStart"/>
-      <w:r>
-        <w:rPr>
-          <w:rFonts w:ascii="Garamond" w:hAnsi="Garamond" w:cs="Garamond"/>
-          <w:sz w:val="24"/>
-          <w:szCs w:val="24"/>
-        </w:rPr>
-        <w:t>Ultimus</w:t>
-      </w:r>
-      <w:proofErr w:type="spellEnd"/>
-      <w:r>
-        <w:rPr>
-          <w:rFonts w:ascii="Garamond" w:hAnsi="Garamond" w:cs="Garamond"/>
-          <w:sz w:val="24"/>
-          <w:szCs w:val="24"/>
-        </w:rPr>
-        <w:t xml:space="preserve"> Workflow.</w:t>
+        <w:t>- Responsible for the integration between SharePoint and Ultimus Workflow.</w:t>
       </w:r>
     </w:p>
     <w:p>
@@ -8873,33 +8117,15 @@
           <w:sz w:val="24"/>
           <w:szCs w:val="24"/>
         </w:rPr>
-        <w:t xml:space="preserve">The system contains about 2.5 million lines of code and contains </w:t>
-      </w:r>
-      <w:proofErr w:type="gramStart"/>
-      <w:r>
-        <w:rPr>
-          <w:rFonts w:ascii="Garamond" w:hAnsi="Garamond" w:cs="Garamond"/>
-          <w:sz w:val="24"/>
-          <w:szCs w:val="24"/>
-        </w:rPr>
-        <w:t>a larg</w:t>
-      </w:r>
-      <w:r>
-        <w:rPr>
-          <w:rFonts w:ascii="Garamond" w:hAnsi="Garamond" w:cs="Garamond"/>
-          <w:sz w:val="24"/>
-          <w:szCs w:val="24"/>
-        </w:rPr>
-        <w:t>e number of</w:t>
-      </w:r>
-      <w:proofErr w:type="gramEnd"/>
-      <w:r>
-        <w:rPr>
-          <w:rFonts w:ascii="Garamond" w:hAnsi="Garamond" w:cs="Garamond"/>
-          <w:sz w:val="24"/>
-          <w:szCs w:val="24"/>
-        </w:rPr>
-        <w:t xml:space="preserve"> sub-projects </w:t>
+        <w:t>The system contains about 2.5 million lines of code and contains a larg</w:t>
+      </w:r>
+      <w:r>
+        <w:rPr>
+          <w:rFonts w:ascii="Garamond" w:hAnsi="Garamond" w:cs="Garamond"/>
+          <w:sz w:val="24"/>
+          <w:szCs w:val="24"/>
+        </w:rPr>
+        <w:t xml:space="preserve">e number of sub-projects </w:t>
       </w:r>
       <w:r>
         <w:rPr>
@@ -8965,61 +8191,7 @@
           <w:sz w:val="24"/>
           <w:szCs w:val="24"/>
         </w:rPr>
-        <w:t xml:space="preserve"> ASP.NET, IIS, Windows Server, Microsoft SQL Server, Microsoft Visual Studio .NET, </w:t>
-      </w:r>
-      <w:proofErr w:type="spellStart"/>
-      <w:r>
-        <w:rPr>
-          <w:rFonts w:ascii="Garamond" w:hAnsi="Garamond" w:cs="Garamond"/>
-          <w:sz w:val="24"/>
-          <w:szCs w:val="24"/>
-        </w:rPr>
-        <w:t>MailSite</w:t>
-      </w:r>
-      <w:proofErr w:type="spellEnd"/>
-      <w:r>
-        <w:rPr>
-          <w:rFonts w:ascii="Garamond" w:hAnsi="Garamond" w:cs="Garamond"/>
-          <w:sz w:val="24"/>
-          <w:szCs w:val="24"/>
-        </w:rPr>
-        <w:t xml:space="preserve"> Mail Server, </w:t>
-      </w:r>
-      <w:proofErr w:type="spellStart"/>
-      <w:r>
-        <w:rPr>
-          <w:rFonts w:ascii="Garamond" w:hAnsi="Garamond" w:cs="Garamond"/>
-          <w:sz w:val="24"/>
-          <w:szCs w:val="24"/>
-        </w:rPr>
-        <w:t>Ultimus</w:t>
-      </w:r>
-      <w:proofErr w:type="spellEnd"/>
-      <w:r>
-        <w:rPr>
-          <w:rFonts w:ascii="Garamond" w:hAnsi="Garamond" w:cs="Garamond"/>
-          <w:sz w:val="24"/>
-          <w:szCs w:val="24"/>
-        </w:rPr>
-        <w:t xml:space="preserve"> Workflow, Centra LMS, </w:t>
-      </w:r>
-      <w:proofErr w:type="spellStart"/>
-      <w:r>
-        <w:rPr>
-          <w:rFonts w:ascii="Garamond" w:hAnsi="Garamond" w:cs="Garamond"/>
-          <w:sz w:val="24"/>
-          <w:szCs w:val="24"/>
-        </w:rPr>
-        <w:t>Arabdox</w:t>
-      </w:r>
-      <w:proofErr w:type="spellEnd"/>
-      <w:r>
-        <w:rPr>
-          <w:rFonts w:ascii="Garamond" w:hAnsi="Garamond" w:cs="Garamond"/>
-          <w:sz w:val="24"/>
-          <w:szCs w:val="24"/>
-        </w:rPr>
-        <w:t xml:space="preserve"> Archiving system.</w:t>
+        <w:t xml:space="preserve"> ASP.NET, IIS, Windows Server, Microsoft SQL Server, Microsoft Visual Studio .NET, MailSite Mail Server, Ultimus Workflow, Centra LMS, Arabdox Archiving system.</w:t>
       </w:r>
     </w:p>
     <w:p>
@@ -9579,31 +8751,17 @@
         </w:rPr>
         <w:t xml:space="preserve"> </w:t>
       </w:r>
-      <w:proofErr w:type="spellStart"/>
-      <w:r>
-        <w:rPr>
-          <w:rFonts w:ascii="Garamond" w:hAnsi="Garamond" w:cs="Garamond"/>
-          <w:b/>
-          <w:bCs/>
-          <w:i/>
-          <w:iCs/>
-          <w:sz w:val="24"/>
-          <w:szCs w:val="24"/>
-        </w:rPr>
-        <w:t>EKnowledge</w:t>
-      </w:r>
-      <w:proofErr w:type="spellEnd"/>
-      <w:r>
-        <w:rPr>
-          <w:rFonts w:ascii="Garamond" w:hAnsi="Garamond" w:cs="Garamond"/>
-          <w:b/>
-          <w:bCs/>
-          <w:i/>
-          <w:iCs/>
-          <w:sz w:val="24"/>
-          <w:szCs w:val="24"/>
-        </w:rPr>
-        <w:t xml:space="preserve"> Company (</w:t>
+      <w:r>
+        <w:rPr>
+          <w:rFonts w:ascii="Garamond" w:hAnsi="Garamond" w:cs="Garamond"/>
+          <w:b/>
+          <w:bCs/>
+          <w:i/>
+          <w:iCs/>
+          <w:sz w:val="24"/>
+          <w:szCs w:val="24"/>
+        </w:rPr>
+        <w:t>EKnowledge Company (</w:t>
       </w:r>
       <w:hyperlink r:id="rId17" w:history="1">
         <w:r>
@@ -11017,29 +10175,7 @@
           <w:sz w:val="24"/>
           <w:szCs w:val="24"/>
         </w:rPr>
-        <w:t>(ITI</w:t>
-      </w:r>
-      <w:proofErr w:type="gramStart"/>
-      <w:r>
-        <w:rPr>
-          <w:rFonts w:ascii="Garamond" w:hAnsi="Garamond" w:cs="Garamond"/>
-          <w:i/>
-          <w:iCs/>
-          <w:sz w:val="24"/>
-          <w:szCs w:val="24"/>
-        </w:rPr>
-        <w:t>),Giza</w:t>
-      </w:r>
-      <w:proofErr w:type="gramEnd"/>
-      <w:r>
-        <w:rPr>
-          <w:rFonts w:ascii="Garamond" w:hAnsi="Garamond" w:cs="Garamond"/>
-          <w:i/>
-          <w:iCs/>
-          <w:sz w:val="24"/>
-          <w:szCs w:val="24"/>
-        </w:rPr>
-        <w:t xml:space="preserve"> ,Egypt.</w:t>
+        <w:t>(ITI),Giza ,Egypt.</w:t>
       </w:r>
       <w:r>
         <w:rPr>
@@ -11069,39 +10205,17 @@
           <w:sz w:val="24"/>
           <w:szCs w:val="24"/>
         </w:rPr>
-        <w:t xml:space="preserve">Egyptian </w:t>
-      </w:r>
-      <w:proofErr w:type="gramStart"/>
-      <w:r>
-        <w:rPr>
-          <w:rFonts w:ascii="Garamond" w:hAnsi="Garamond" w:cs="Garamond"/>
-          <w:i/>
-          <w:iCs/>
-          <w:sz w:val="24"/>
-          <w:szCs w:val="24"/>
-        </w:rPr>
-        <w:t>Cabinet ,</w:t>
-      </w:r>
-      <w:r>
-        <w:rPr>
-          <w:rFonts w:ascii="Garamond" w:hAnsi="Garamond" w:cs="Garamond"/>
-          <w:i/>
-          <w:iCs/>
-          <w:sz w:val="24"/>
-          <w:szCs w:val="24"/>
-        </w:rPr>
-        <w:t>Garden</w:t>
-      </w:r>
-      <w:proofErr w:type="gramEnd"/>
-      <w:r>
-        <w:rPr>
-          <w:rFonts w:ascii="Garamond" w:hAnsi="Garamond" w:cs="Garamond"/>
-          <w:i/>
-          <w:iCs/>
-          <w:sz w:val="24"/>
-          <w:szCs w:val="24"/>
-        </w:rPr>
-        <w:t xml:space="preserve"> City, Cairo, Egypt. </w:t>
+        <w:t>Egyptian Cabinet ,</w:t>
+      </w:r>
+      <w:r>
+        <w:rPr>
+          <w:rFonts w:ascii="Garamond" w:hAnsi="Garamond" w:cs="Garamond"/>
+          <w:i/>
+          <w:iCs/>
+          <w:sz w:val="24"/>
+          <w:szCs w:val="24"/>
+        </w:rPr>
+        <w:t xml:space="preserve">Garden City, Cairo, Egypt. </w:t>
       </w:r>
     </w:p>
     <w:p>
@@ -11292,18 +10406,7 @@
           <w:sz w:val="24"/>
           <w:szCs w:val="24"/>
         </w:rPr>
-        <w:t xml:space="preserve"> in </w:t>
-      </w:r>
-      <w:proofErr w:type="gramStart"/>
-      <w:r>
-        <w:rPr>
-          <w:rFonts w:ascii="Garamond" w:hAnsi="Garamond" w:cs="Garamond"/>
-          <w:b/>
-          <w:bCs/>
-          <w:sz w:val="24"/>
-          <w:szCs w:val="24"/>
-        </w:rPr>
-        <w:t>Engineering</w:t>
+        <w:t xml:space="preserve"> in Engineering</w:t>
       </w:r>
       <w:r>
         <w:rPr>
@@ -11321,18 +10424,7 @@
           <w:sz w:val="24"/>
           <w:szCs w:val="24"/>
         </w:rPr>
-        <w:t>Ain</w:t>
-      </w:r>
-      <w:proofErr w:type="gramEnd"/>
-      <w:r>
-        <w:rPr>
-          <w:rFonts w:ascii="Garamond" w:hAnsi="Garamond" w:cs="Garamond"/>
-          <w:i/>
-          <w:iCs/>
-          <w:sz w:val="24"/>
-          <w:szCs w:val="24"/>
-        </w:rPr>
-        <w:t xml:space="preserve"> Shams University,</w:t>
+        <w:t>Ain Shams University,</w:t>
       </w:r>
       <w:r>
         <w:rPr>
@@ -11765,25 +10857,7 @@
           <w:sz w:val="24"/>
           <w:szCs w:val="24"/>
         </w:rPr>
-        <w:t xml:space="preserve">. This is a project about providing universities with a full featured freeware and </w:t>
-      </w:r>
-      <w:proofErr w:type="gramStart"/>
-      <w:r>
-        <w:rPr>
-          <w:rFonts w:ascii="Garamond" w:hAnsi="Garamond" w:cs="Garamond"/>
-          <w:sz w:val="24"/>
-          <w:szCs w:val="24"/>
-        </w:rPr>
-        <w:t>open source</w:t>
-      </w:r>
-      <w:proofErr w:type="gramEnd"/>
-      <w:r>
-        <w:rPr>
-          <w:rFonts w:ascii="Garamond" w:hAnsi="Garamond" w:cs="Garamond"/>
-          <w:sz w:val="24"/>
-          <w:szCs w:val="24"/>
-        </w:rPr>
-        <w:t xml:space="preserve"> solution for their main activities.</w:t>
+        <w:t>. This is a project about providing universities with a full featured freeware and open source solution for their main activities.</w:t>
       </w:r>
       <w:r>
         <w:rPr>
@@ -11999,25 +11073,7 @@
           <w:sz w:val="24"/>
           <w:szCs w:val="24"/>
         </w:rPr>
-        <w:t xml:space="preserve">(PHP, </w:t>
-      </w:r>
-      <w:proofErr w:type="spellStart"/>
-      <w:r>
-        <w:rPr>
-          <w:rFonts w:ascii="Garamond" w:hAnsi="Garamond" w:cs="Garamond"/>
-          <w:sz w:val="24"/>
-          <w:szCs w:val="24"/>
-        </w:rPr>
-        <w:t>mySQL</w:t>
-      </w:r>
-      <w:proofErr w:type="spellEnd"/>
-      <w:r>
-        <w:rPr>
-          <w:rFonts w:ascii="Garamond" w:hAnsi="Garamond" w:cs="Garamond"/>
-          <w:sz w:val="24"/>
-          <w:szCs w:val="24"/>
-        </w:rPr>
-        <w:t xml:space="preserve"> Server, Apache </w:t>
+        <w:t xml:space="preserve">(PHP, mySQL Server, Apache </w:t>
       </w:r>
       <w:r>
         <w:rPr>
@@ -12288,29 +11344,7 @@
           <w:sz w:val="24"/>
           <w:szCs w:val="24"/>
         </w:rPr>
-        <w:t>Appreciation Certificate for participation and contribution in the "</w:t>
-      </w:r>
-      <w:proofErr w:type="gramStart"/>
-      <w:r>
-        <w:rPr>
-          <w:rFonts w:ascii="Garamond" w:hAnsi="Garamond" w:cs="Garamond"/>
-          <w:b/>
-          <w:bCs/>
-          <w:sz w:val="24"/>
-          <w:szCs w:val="24"/>
-        </w:rPr>
-        <w:t>Open Source</w:t>
-      </w:r>
-      <w:proofErr w:type="gramEnd"/>
-      <w:r>
-        <w:rPr>
-          <w:rFonts w:ascii="Garamond" w:hAnsi="Garamond" w:cs="Garamond"/>
-          <w:b/>
-          <w:bCs/>
-          <w:sz w:val="24"/>
-          <w:szCs w:val="24"/>
-        </w:rPr>
-        <w:t xml:space="preserve"> Day"</w:t>
+        <w:t>Appreciation Certificate for participation and contribution in the "Open Source Day"</w:t>
       </w:r>
       <w:r>
         <w:rPr>
@@ -12419,29 +11453,7 @@
           <w:sz w:val="24"/>
           <w:szCs w:val="24"/>
         </w:rPr>
-        <w:t>Appreciation Certificate for "</w:t>
-      </w:r>
-      <w:proofErr w:type="spellStart"/>
-      <w:r>
-        <w:rPr>
-          <w:rFonts w:ascii="Garamond" w:hAnsi="Garamond" w:cs="Garamond"/>
-          <w:b/>
-          <w:bCs/>
-          <w:sz w:val="24"/>
-          <w:szCs w:val="24"/>
-        </w:rPr>
-        <w:t>Ehtimam</w:t>
-      </w:r>
-      <w:proofErr w:type="spellEnd"/>
-      <w:r>
-        <w:rPr>
-          <w:rFonts w:ascii="Garamond" w:hAnsi="Garamond" w:cs="Garamond"/>
-          <w:b/>
-          <w:bCs/>
-          <w:sz w:val="24"/>
-          <w:szCs w:val="24"/>
-        </w:rPr>
-        <w:t xml:space="preserve"> Website" creation</w:t>
+        <w:t>Appreciation Certificate for "Ehtimam Website" creation</w:t>
       </w:r>
       <w:r>
         <w:rPr>
@@ -12621,27 +11633,15 @@
         </w:rPr>
         <w:tab/>
       </w:r>
-      <w:proofErr w:type="spellStart"/>
-      <w:r>
-        <w:rPr>
-          <w:rFonts w:ascii="Garamond" w:hAnsi="Garamond" w:cs="Garamond"/>
-          <w:b/>
-          <w:bCs/>
-          <w:sz w:val="24"/>
-          <w:szCs w:val="24"/>
-        </w:rPr>
-        <w:t>Ultimus</w:t>
-      </w:r>
-      <w:proofErr w:type="spellEnd"/>
-      <w:r>
-        <w:rPr>
-          <w:rFonts w:ascii="Garamond" w:hAnsi="Garamond" w:cs="Garamond"/>
-          <w:b/>
-          <w:bCs/>
-          <w:sz w:val="24"/>
-          <w:szCs w:val="24"/>
-        </w:rPr>
-        <w:t xml:space="preserve"> BMP (</w:t>
+      <w:r>
+        <w:rPr>
+          <w:rFonts w:ascii="Garamond" w:hAnsi="Garamond" w:cs="Garamond"/>
+          <w:b/>
+          <w:bCs/>
+          <w:sz w:val="24"/>
+          <w:szCs w:val="24"/>
+        </w:rPr>
+        <w:t>Ultimus BMP (</w:t>
       </w:r>
       <w:r>
         <w:rPr>
@@ -12671,27 +11671,15 @@
         </w:rPr>
         <w:t xml:space="preserve"> </w:t>
       </w:r>
-      <w:proofErr w:type="spellStart"/>
-      <w:r>
-        <w:rPr>
-          <w:rFonts w:ascii="Garamond" w:hAnsi="Garamond" w:cs="Garamond"/>
-          <w:i/>
-          <w:iCs/>
-          <w:sz w:val="24"/>
-          <w:szCs w:val="24"/>
-        </w:rPr>
-        <w:t>Ultimus</w:t>
-      </w:r>
-      <w:proofErr w:type="spellEnd"/>
-      <w:r>
-        <w:rPr>
-          <w:rFonts w:ascii="Garamond" w:hAnsi="Garamond" w:cs="Garamond"/>
-          <w:i/>
-          <w:iCs/>
-          <w:sz w:val="24"/>
-          <w:szCs w:val="24"/>
-        </w:rPr>
-        <w:t>, Dubai, UAE.</w:t>
+      <w:r>
+        <w:rPr>
+          <w:rFonts w:ascii="Garamond" w:hAnsi="Garamond" w:cs="Garamond"/>
+          <w:i/>
+          <w:iCs/>
+          <w:sz w:val="24"/>
+          <w:szCs w:val="24"/>
+        </w:rPr>
+        <w:t>Ultimus, Dubai, UAE.</w:t>
       </w:r>
     </w:p>
     <w:p>
@@ -13172,7 +12160,6 @@
         </w:rPr>
         <w:t>th</w:t>
       </w:r>
-      <w:proofErr w:type="gramStart"/>
       <w:r>
         <w:rPr>
           <w:rFonts w:ascii="Garamond" w:hAnsi="Garamond"/>
@@ -13193,7 +12180,6 @@
         </w:rPr>
         <w:t>9</w:t>
       </w:r>
-      <w:proofErr w:type="gramEnd"/>
     </w:p>
     <w:p>
       <w:pPr>
